--- a/Модульный экзамен/Доклад.docx
+++ b/Модульный экзамен/Доклад.docx
@@ -138,7 +138,7 @@
           <w:sz w:val="28"/>
           <w:szCs w:val="28"/>
         </w:rPr>
-        <w:t>. На слайде представлена таблица использовани</w:t>
+        <w:t xml:space="preserve">. На слайде представлена таблица </w:t>
       </w:r>
       <w:r>
         <w:rPr>
@@ -147,7 +147,7 @@
           <w:sz w:val="28"/>
           <w:szCs w:val="28"/>
         </w:rPr>
-        <w:t>я</w:t>
+        <w:t xml:space="preserve">сформированности </w:t>
       </w:r>
       <w:r>
         <w:rPr>
@@ -156,7 +156,7 @@
           <w:sz w:val="28"/>
           <w:szCs w:val="28"/>
         </w:rPr>
-        <w:t xml:space="preserve"> компетенций</w:t>
+        <w:t>компетенций</w:t>
       </w:r>
     </w:p>
     <w:p>
@@ -246,25 +246,7 @@
           <w:sz w:val="28"/>
           <w:szCs w:val="28"/>
         </w:rPr>
-        <w:t>, содержащий в себе следующие поля: название гос-ва, столица, часть света, кол-во населения и площадь государства; и методы: добавления/</w:t>
-      </w:r>
-      <w:proofErr w:type="spellStart"/>
-      <w:r>
-        <w:rPr>
-          <w:rFonts w:ascii="Times New Roman" w:hAnsi="Times New Roman" w:cs="Times New Roman"/>
-          <w:sz w:val="28"/>
-          <w:szCs w:val="28"/>
-        </w:rPr>
-        <w:t>дозаписи</w:t>
-      </w:r>
-      <w:proofErr w:type="spellEnd"/>
-      <w:r>
-        <w:rPr>
-          <w:rFonts w:ascii="Times New Roman" w:hAnsi="Times New Roman" w:cs="Times New Roman"/>
-          <w:sz w:val="28"/>
-          <w:szCs w:val="28"/>
-        </w:rPr>
-        <w:t xml:space="preserve"> информации в файл, вывод столицы по государству, вывод гос-ва по столице, вывод информации о гос-ве, вывод государств введенной части света, вывод плотности населения, вывод кол-ва государств части света , а также чтение и добавление записи в словарь.</w:t>
+        <w:t>, содержащий в себе следующие поля: название гос-ва, столица, часть света, кол-во населения и площадь государства; и методы: добавления/дозаписи информации в файл, вывод столицы по государству, вывод гос-ва по столице, вывод информации о гос-ве, вывод государств введенной части света, вывод плотности населения, вывод кол-ва государств части света , а также чтение и добавление записи в словарь.</w:t>
       </w:r>
     </w:p>
     <w:p>
@@ -284,27 +266,7 @@
           <w:sz w:val="28"/>
           <w:szCs w:val="28"/>
         </w:rPr>
-        <w:t>Источник: Отчет по УП</w:t>
-      </w:r>
-      <w:proofErr w:type="gramStart"/>
-      <w:r>
-        <w:rPr>
-          <w:rFonts w:ascii="Times New Roman" w:hAnsi="Times New Roman" w:cs="Times New Roman"/>
-          <w:color w:val="000000" w:themeColor="text1"/>
-          <w:sz w:val="28"/>
-          <w:szCs w:val="28"/>
-        </w:rPr>
-        <w:t>, Раздел</w:t>
-      </w:r>
-      <w:proofErr w:type="gramEnd"/>
-      <w:r>
-        <w:rPr>
-          <w:rFonts w:ascii="Times New Roman" w:hAnsi="Times New Roman" w:cs="Times New Roman"/>
-          <w:color w:val="000000" w:themeColor="text1"/>
-          <w:sz w:val="28"/>
-          <w:szCs w:val="28"/>
-        </w:rPr>
-        <w:t xml:space="preserve"> 1. Техника решения задач с использованием структурного программирования., </w:t>
+        <w:t xml:space="preserve">Источник: Отчет по УП, Раздел 1. Техника решения задач с использованием структурного программирования., </w:t>
       </w:r>
       <w:r>
         <w:rPr>
@@ -468,7 +430,6 @@
         </w:rPr>
         <w:t xml:space="preserve">” содержит в себе следующие поля: </w:t>
       </w:r>
-      <w:proofErr w:type="spellStart"/>
       <w:r>
         <w:rPr>
           <w:rFonts w:ascii="Times New Roman" w:hAnsi="Times New Roman" w:cs="Times New Roman"/>
@@ -478,7 +439,6 @@
         </w:rPr>
         <w:t>ProdName</w:t>
       </w:r>
-      <w:proofErr w:type="spellEnd"/>
       <w:r>
         <w:rPr>
           <w:rFonts w:ascii="Times New Roman" w:hAnsi="Times New Roman" w:cs="Times New Roman"/>
@@ -504,8 +464,6 @@
         </w:rPr>
         <w:t xml:space="preserve"> (Количество), также имеет методы </w:t>
       </w:r>
-      <w:proofErr w:type="spellStart"/>
-      <w:proofErr w:type="gramStart"/>
       <w:r>
         <w:rPr>
           <w:rFonts w:ascii="Times New Roman" w:hAnsi="Times New Roman" w:cs="Times New Roman"/>
@@ -515,23 +473,13 @@
         </w:rPr>
         <w:t>EditProducts</w:t>
       </w:r>
-      <w:proofErr w:type="spellEnd"/>
-      <w:r>
-        <w:rPr>
-          <w:rFonts w:ascii="Times New Roman" w:hAnsi="Times New Roman" w:cs="Times New Roman"/>
-          <w:sz w:val="28"/>
-          <w:szCs w:val="28"/>
-        </w:rPr>
-        <w:t>(</w:t>
-      </w:r>
-      <w:proofErr w:type="gramEnd"/>
-      <w:r>
-        <w:rPr>
-          <w:rFonts w:ascii="Times New Roman" w:hAnsi="Times New Roman" w:cs="Times New Roman"/>
-          <w:sz w:val="28"/>
-          <w:szCs w:val="28"/>
-        </w:rPr>
-        <w:t>) – изменение записей таблицы «</w:t>
+      <w:r>
+        <w:rPr>
+          <w:rFonts w:ascii="Times New Roman" w:hAnsi="Times New Roman" w:cs="Times New Roman"/>
+          <w:sz w:val="28"/>
+          <w:szCs w:val="28"/>
+        </w:rPr>
+        <w:t>() – изменение записей таблицы «</w:t>
       </w:r>
       <w:r>
         <w:rPr>
@@ -550,7 +498,6 @@
         </w:rPr>
         <w:t xml:space="preserve">», </w:t>
       </w:r>
-      <w:proofErr w:type="spellStart"/>
       <w:r>
         <w:rPr>
           <w:rFonts w:ascii="Times New Roman" w:hAnsi="Times New Roman" w:cs="Times New Roman"/>
@@ -560,7 +507,6 @@
         </w:rPr>
         <w:t>DeleteProducts</w:t>
       </w:r>
-      <w:proofErr w:type="spellEnd"/>
       <w:r>
         <w:rPr>
           <w:rFonts w:ascii="Times New Roman" w:hAnsi="Times New Roman" w:cs="Times New Roman"/>
@@ -569,7 +515,6 @@
         </w:rPr>
         <w:t xml:space="preserve">() – удаление записей таблицы , </w:t>
       </w:r>
-      <w:proofErr w:type="spellStart"/>
       <w:r>
         <w:rPr>
           <w:rFonts w:ascii="Times New Roman" w:hAnsi="Times New Roman" w:cs="Times New Roman"/>
@@ -579,7 +524,6 @@
         </w:rPr>
         <w:t>AddProducts</w:t>
       </w:r>
-      <w:proofErr w:type="spellEnd"/>
       <w:r>
         <w:rPr>
           <w:rFonts w:ascii="Times New Roman" w:hAnsi="Times New Roman" w:cs="Times New Roman"/>
@@ -675,8 +619,6 @@
         </w:rPr>
         <w:t xml:space="preserve"> (Расход), а также имеет метод </w:t>
       </w:r>
-      <w:proofErr w:type="spellStart"/>
-      <w:proofErr w:type="gramStart"/>
       <w:r>
         <w:rPr>
           <w:rFonts w:ascii="Times New Roman" w:hAnsi="Times New Roman" w:cs="Times New Roman"/>
@@ -686,23 +628,13 @@
         </w:rPr>
         <w:t>AddInf</w:t>
       </w:r>
-      <w:proofErr w:type="spellEnd"/>
-      <w:r>
-        <w:rPr>
-          <w:rFonts w:ascii="Times New Roman" w:hAnsi="Times New Roman" w:cs="Times New Roman"/>
-          <w:sz w:val="28"/>
-          <w:szCs w:val="28"/>
-        </w:rPr>
-        <w:t>(</w:t>
-      </w:r>
-      <w:proofErr w:type="gramEnd"/>
-      <w:r>
-        <w:rPr>
-          <w:rFonts w:ascii="Times New Roman" w:hAnsi="Times New Roman" w:cs="Times New Roman"/>
-          <w:sz w:val="28"/>
-          <w:szCs w:val="28"/>
-        </w:rPr>
-        <w:t>), отвечающий за добавление информации в данную таблицу.</w:t>
+      <w:r>
+        <w:rPr>
+          <w:rFonts w:ascii="Times New Roman" w:hAnsi="Times New Roman" w:cs="Times New Roman"/>
+          <w:sz w:val="28"/>
+          <w:szCs w:val="28"/>
+        </w:rPr>
+        <w:t>(), отвечающий за добавление информации в данную таблицу.</w:t>
       </w:r>
     </w:p>
     <w:p>
@@ -723,7 +655,6 @@
         </w:rPr>
         <w:t>Класс “</w:t>
       </w:r>
-      <w:proofErr w:type="spellStart"/>
       <w:r>
         <w:rPr>
           <w:rFonts w:ascii="Times New Roman" w:hAnsi="Times New Roman" w:cs="Times New Roman"/>
@@ -733,7 +664,6 @@
         </w:rPr>
         <w:t>RestarauntMenu</w:t>
       </w:r>
-      <w:proofErr w:type="spellEnd"/>
       <w:r>
         <w:rPr>
           <w:rFonts w:ascii="Times New Roman" w:hAnsi="Times New Roman" w:cs="Times New Roman"/>
@@ -793,8 +723,6 @@
         </w:rPr>
         <w:t xml:space="preserve"> (Цена), а также имеет методы </w:t>
       </w:r>
-      <w:proofErr w:type="spellStart"/>
-      <w:proofErr w:type="gramStart"/>
       <w:r>
         <w:rPr>
           <w:rFonts w:ascii="Times New Roman" w:hAnsi="Times New Roman" w:cs="Times New Roman"/>
@@ -804,23 +732,13 @@
         </w:rPr>
         <w:t>EditMenu</w:t>
       </w:r>
-      <w:proofErr w:type="spellEnd"/>
-      <w:r>
-        <w:rPr>
-          <w:rFonts w:ascii="Times New Roman" w:hAnsi="Times New Roman" w:cs="Times New Roman"/>
-          <w:sz w:val="28"/>
-          <w:szCs w:val="28"/>
-        </w:rPr>
-        <w:t>(</w:t>
-      </w:r>
-      <w:proofErr w:type="gramEnd"/>
-      <w:r>
-        <w:rPr>
-          <w:rFonts w:ascii="Times New Roman" w:hAnsi="Times New Roman" w:cs="Times New Roman"/>
-          <w:sz w:val="28"/>
-          <w:szCs w:val="28"/>
-        </w:rPr>
-        <w:t>) – изменение записей таблицы «</w:t>
+      <w:r>
+        <w:rPr>
+          <w:rFonts w:ascii="Times New Roman" w:hAnsi="Times New Roman" w:cs="Times New Roman"/>
+          <w:sz w:val="28"/>
+          <w:szCs w:val="28"/>
+        </w:rPr>
+        <w:t>() – изменение записей таблицы «</w:t>
       </w:r>
       <w:r>
         <w:rPr>
@@ -839,7 +757,6 @@
         </w:rPr>
         <w:t xml:space="preserve">», </w:t>
       </w:r>
-      <w:proofErr w:type="spellStart"/>
       <w:r>
         <w:rPr>
           <w:rFonts w:ascii="Times New Roman" w:hAnsi="Times New Roman" w:cs="Times New Roman"/>
@@ -849,7 +766,6 @@
         </w:rPr>
         <w:t>DeleteMenu</w:t>
       </w:r>
-      <w:proofErr w:type="spellEnd"/>
       <w:r>
         <w:rPr>
           <w:rFonts w:ascii="Times New Roman" w:hAnsi="Times New Roman" w:cs="Times New Roman"/>
@@ -858,7 +774,6 @@
         </w:rPr>
         <w:t xml:space="preserve">() – удаление записей таблицы , </w:t>
       </w:r>
-      <w:proofErr w:type="spellStart"/>
       <w:r>
         <w:rPr>
           <w:rFonts w:ascii="Times New Roman" w:hAnsi="Times New Roman" w:cs="Times New Roman"/>
@@ -868,7 +783,6 @@
         </w:rPr>
         <w:t>AddMenu</w:t>
       </w:r>
-      <w:proofErr w:type="spellEnd"/>
       <w:r>
         <w:rPr>
           <w:rFonts w:ascii="Times New Roman" w:hAnsi="Times New Roman" w:cs="Times New Roman"/>
@@ -1322,60 +1236,15 @@
           <w:sz w:val="28"/>
           <w:szCs w:val="28"/>
         </w:rPr>
-        <w:t xml:space="preserve">Источник: </w:t>
-      </w:r>
-      <w:r>
-        <w:rPr>
-          <w:sz w:val="28"/>
-          <w:szCs w:val="28"/>
-        </w:rPr>
-        <w:t>Записка к курсовому проекту.</w:t>
-      </w:r>
-      <w:r>
-        <w:rPr>
-          <w:sz w:val="28"/>
-          <w:szCs w:val="28"/>
-        </w:rPr>
-        <w:t>,</w:t>
-      </w:r>
-      <w:r>
-        <w:rPr>
-          <w:sz w:val="28"/>
-          <w:szCs w:val="28"/>
-        </w:rPr>
-        <w:t xml:space="preserve"> </w:t>
-      </w:r>
-      <w:r>
-        <w:rPr>
-          <w:noProof/>
-          <w:sz w:val="28"/>
-          <w:szCs w:val="28"/>
-        </w:rPr>
-        <w:t>Глава 2. Проектная часть.</w:t>
-      </w:r>
-      <w:r>
-        <w:rPr>
-          <w:noProof/>
-          <w:sz w:val="28"/>
-          <w:szCs w:val="28"/>
-        </w:rPr>
-        <w:t>,</w:t>
-      </w:r>
-      <w:r>
-        <w:rPr>
-          <w:noProof/>
-          <w:sz w:val="28"/>
-          <w:szCs w:val="28"/>
-        </w:rPr>
-        <w:t xml:space="preserve"> 2.9. Описание применения средств отладки</w:t>
-      </w:r>
-      <w:r>
-        <w:rPr>
-          <w:noProof/>
-          <w:sz w:val="28"/>
-          <w:szCs w:val="28"/>
-        </w:rPr>
-        <w:t>,</w:t>
+        <w:t xml:space="preserve">Источник: Записка к курсовому проекту., </w:t>
+      </w:r>
+      <w:r>
+        <w:rPr>
+          <w:noProof/>
+          <w:sz w:val="28"/>
+          <w:szCs w:val="28"/>
+        </w:rPr>
+        <w:t>Глава 2. Проектная часть., 2.9. Описание применения средств отладки,</w:t>
       </w:r>
       <w:r>
         <w:rPr>
@@ -1544,23 +1413,7 @@
           <w:sz w:val="28"/>
           <w:szCs w:val="28"/>
         </w:rPr>
-        <w:t xml:space="preserve">Источник: </w:t>
-      </w:r>
-      <w:r>
-        <w:rPr>
-          <w:rFonts w:ascii="Times New Roman" w:hAnsi="Times New Roman" w:cs="Times New Roman"/>
-          <w:sz w:val="28"/>
-          <w:szCs w:val="28"/>
-        </w:rPr>
-        <w:t>МДК 01.02 ЛЗ №35</w:t>
-      </w:r>
-      <w:r>
-        <w:rPr>
-          <w:rFonts w:ascii="Times New Roman" w:hAnsi="Times New Roman" w:cs="Times New Roman"/>
-          <w:sz w:val="28"/>
-          <w:szCs w:val="28"/>
-        </w:rPr>
-        <w:t>.</w:t>
+        <w:t>Источник: МДК 01.02 ЛЗ №35.</w:t>
       </w:r>
     </w:p>
     <w:p>
@@ -1624,85 +1477,7 @@
           <w:sz w:val="28"/>
           <w:szCs w:val="28"/>
         </w:rPr>
-        <w:t xml:space="preserve">. </w:t>
-      </w:r>
-      <w:r>
-        <w:rPr>
-          <w:rFonts w:ascii="Times New Roman" w:hAnsi="Times New Roman" w:cs="Times New Roman"/>
-          <w:sz w:val="28"/>
-          <w:szCs w:val="28"/>
-        </w:rPr>
-        <w:t>Источник</w:t>
-      </w:r>
-      <w:r>
-        <w:rPr>
-          <w:rFonts w:ascii="Times New Roman" w:hAnsi="Times New Roman" w:cs="Times New Roman"/>
-          <w:sz w:val="28"/>
-          <w:szCs w:val="28"/>
-        </w:rPr>
-        <w:t xml:space="preserve"> задания</w:t>
-      </w:r>
-      <w:r>
-        <w:rPr>
-          <w:rFonts w:ascii="Times New Roman" w:hAnsi="Times New Roman" w:cs="Times New Roman"/>
-          <w:sz w:val="28"/>
-          <w:szCs w:val="28"/>
-        </w:rPr>
-        <w:t xml:space="preserve">: Stepik.org "Программирование на языке C++" </w:t>
-      </w:r>
-      <w:proofErr w:type="spellStart"/>
-      <w:r>
-        <w:rPr>
-          <w:rFonts w:ascii="Times New Roman" w:hAnsi="Times New Roman" w:cs="Times New Roman"/>
-          <w:sz w:val="28"/>
-          <w:szCs w:val="28"/>
-        </w:rPr>
-        <w:t>Computer</w:t>
-      </w:r>
-      <w:proofErr w:type="spellEnd"/>
-      <w:r>
-        <w:rPr>
-          <w:rFonts w:ascii="Times New Roman" w:hAnsi="Times New Roman" w:cs="Times New Roman"/>
-          <w:sz w:val="28"/>
-          <w:szCs w:val="28"/>
-        </w:rPr>
-        <w:t xml:space="preserve"> </w:t>
-      </w:r>
-      <w:proofErr w:type="spellStart"/>
-      <w:r>
-        <w:rPr>
-          <w:rFonts w:ascii="Times New Roman" w:hAnsi="Times New Roman" w:cs="Times New Roman"/>
-          <w:sz w:val="28"/>
-          <w:szCs w:val="28"/>
-        </w:rPr>
-        <w:t>Science</w:t>
-      </w:r>
-      <w:proofErr w:type="spellEnd"/>
-      <w:r>
-        <w:rPr>
-          <w:rFonts w:ascii="Times New Roman" w:hAnsi="Times New Roman" w:cs="Times New Roman"/>
-          <w:sz w:val="28"/>
-          <w:szCs w:val="28"/>
-        </w:rPr>
-        <w:t xml:space="preserve"> </w:t>
-      </w:r>
-      <w:proofErr w:type="spellStart"/>
-      <w:r>
-        <w:rPr>
-          <w:rFonts w:ascii="Times New Roman" w:hAnsi="Times New Roman" w:cs="Times New Roman"/>
-          <w:sz w:val="28"/>
-          <w:szCs w:val="28"/>
-        </w:rPr>
-        <w:t>Center</w:t>
-      </w:r>
-      <w:proofErr w:type="spellEnd"/>
-      <w:r>
-        <w:rPr>
-          <w:rFonts w:ascii="Times New Roman" w:hAnsi="Times New Roman" w:cs="Times New Roman"/>
-          <w:sz w:val="28"/>
-          <w:szCs w:val="28"/>
-        </w:rPr>
-        <w:t xml:space="preserve"> (CS центр) 2.4.6 https://stepik.org/lesson/540/step/6</w:t>
+        <w:t>. Источник задания: Stepik.org "Программирование на языке C++" Computer Science Center (CS центр) 2.4.6 https://stepik.org/lesson/540/step/6</w:t>
       </w:r>
     </w:p>
     <w:p>
@@ -1758,43 +1533,7 @@
           <w:sz w:val="28"/>
           <w:szCs w:val="28"/>
         </w:rPr>
-        <w:t xml:space="preserve">Источник задания: </w:t>
-      </w:r>
-      <w:proofErr w:type="spellStart"/>
-      <w:r>
-        <w:rPr>
-          <w:rFonts w:ascii="Times New Roman" w:hAnsi="Times New Roman" w:cs="Times New Roman"/>
-          <w:sz w:val="28"/>
-          <w:szCs w:val="28"/>
-        </w:rPr>
-        <w:t>Керниган</w:t>
-      </w:r>
-      <w:proofErr w:type="spellEnd"/>
-      <w:r>
-        <w:rPr>
-          <w:rFonts w:ascii="Times New Roman" w:hAnsi="Times New Roman" w:cs="Times New Roman"/>
-          <w:sz w:val="28"/>
-          <w:szCs w:val="28"/>
-        </w:rPr>
-        <w:t xml:space="preserve"> Б. </w:t>
-      </w:r>
-      <w:proofErr w:type="spellStart"/>
-      <w:r>
-        <w:rPr>
-          <w:rFonts w:ascii="Times New Roman" w:hAnsi="Times New Roman" w:cs="Times New Roman"/>
-          <w:sz w:val="28"/>
-          <w:szCs w:val="28"/>
-        </w:rPr>
-        <w:t>Ритчи</w:t>
-      </w:r>
-      <w:proofErr w:type="spellEnd"/>
-      <w:r>
-        <w:rPr>
-          <w:rFonts w:ascii="Times New Roman" w:hAnsi="Times New Roman" w:cs="Times New Roman"/>
-          <w:sz w:val="28"/>
-          <w:szCs w:val="28"/>
-        </w:rPr>
-        <w:t xml:space="preserve"> Д. "Язык программирования Си"</w:t>
+        <w:t>Источник задания: Керниган Б. Ритчи Д. "Язык программирования Си"</w:t>
       </w:r>
       <w:r>
         <w:rPr>
@@ -1989,7 +1728,6 @@
         </w:rPr>
         <w:t xml:space="preserve"> Размер файла </w:t>
       </w:r>
-      <w:proofErr w:type="spellStart"/>
       <w:r>
         <w:rPr>
           <w:rFonts w:ascii="Times New Roman" w:hAnsi="Times New Roman" w:cs="Times New Roman"/>
@@ -1999,7 +1737,6 @@
         </w:rPr>
         <w:t>FastFood</w:t>
       </w:r>
-      <w:proofErr w:type="spellEnd"/>
       <w:r>
         <w:rPr>
           <w:rFonts w:ascii="Times New Roman" w:hAnsi="Times New Roman" w:cs="Times New Roman"/>
@@ -2141,10 +1878,20 @@
           <w:sz w:val="28"/>
           <w:szCs w:val="28"/>
         </w:rPr>
-        <w:t>Источник: Записка к курсовому проекту.</w:t>
-      </w:r>
-      <w:r>
-        <w:rPr>
+        <w:t xml:space="preserve">Источник: Записка к курсовому проекту., </w:t>
+      </w:r>
+      <w:r>
+        <w:rPr>
+          <w:noProof/>
+          <w:sz w:val="28"/>
+          <w:szCs w:val="28"/>
+        </w:rPr>
+        <w:t>Глава 2. Проектная часть</w:t>
+      </w:r>
+      <w:r>
+        <w:rPr>
+          <w:noProof/>
+          <w:webHidden/>
           <w:sz w:val="28"/>
           <w:szCs w:val="28"/>
         </w:rPr>
@@ -2152,43 +1899,11 @@
       </w:r>
       <w:r>
         <w:rPr>
-          <w:sz w:val="28"/>
-          <w:szCs w:val="28"/>
-        </w:rPr>
-        <w:t xml:space="preserve"> </w:t>
-      </w:r>
-      <w:r>
-        <w:rPr>
-          <w:noProof/>
-          <w:sz w:val="28"/>
-          <w:szCs w:val="28"/>
-        </w:rPr>
-        <w:t>Глава 2. Проектная часть</w:t>
-      </w:r>
-      <w:r>
-        <w:rPr>
-          <w:noProof/>
-          <w:webHidden/>
-          <w:sz w:val="28"/>
-          <w:szCs w:val="28"/>
-        </w:rPr>
-        <w:t>,</w:t>
-      </w:r>
-      <w:r>
-        <w:rPr>
-          <w:noProof/>
-          <w:sz w:val="28"/>
-          <w:szCs w:val="28"/>
-        </w:rPr>
-        <w:t xml:space="preserve"> </w:t>
-      </w:r>
-      <w:r>
-        <w:rPr>
-          <w:noProof/>
-          <w:sz w:val="28"/>
-          <w:szCs w:val="28"/>
-        </w:rPr>
-        <w:t>2.10. Анализ оптимальности использования памяти и быстродействия</w:t>
+          <w:noProof/>
+          <w:sz w:val="28"/>
+          <w:szCs w:val="28"/>
+        </w:rPr>
+        <w:t xml:space="preserve"> 2.10. Анализ оптимальности использования памяти и быстродействия</w:t>
       </w:r>
       <w:r>
         <w:rPr>
@@ -2333,27 +2048,7 @@
           <w:sz w:val="28"/>
           <w:szCs w:val="28"/>
         </w:rPr>
-        <w:t xml:space="preserve">Директор по хозяйству отвечает за склад, а именно за ведение склада хозяйственных товаров и </w:t>
-      </w:r>
-      <w:proofErr w:type="spellStart"/>
-      <w:proofErr w:type="gramStart"/>
-      <w:r>
-        <w:rPr>
-          <w:rFonts w:ascii="Times New Roman" w:hAnsi="Times New Roman" w:cs="Times New Roman"/>
-          <w:sz w:val="28"/>
-          <w:szCs w:val="28"/>
-        </w:rPr>
-        <w:t>спец.одежды</w:t>
-      </w:r>
-      <w:proofErr w:type="spellEnd"/>
-      <w:proofErr w:type="gramEnd"/>
-      <w:r>
-        <w:rPr>
-          <w:rFonts w:ascii="Times New Roman" w:hAnsi="Times New Roman" w:cs="Times New Roman"/>
-          <w:sz w:val="28"/>
-          <w:szCs w:val="28"/>
-        </w:rPr>
-        <w:t>.</w:t>
+        <w:t>Директор по хозяйству отвечает за склад, а именно за ведение склада хозяйственных товаров и спец.одежды.</w:t>
       </w:r>
     </w:p>
     <w:p>
